--- a/MySQL-Week9_Coding-Assignment.docx
+++ b/MySQL-Week9_Coding-Assignment.docx
@@ -704,11 +704,12 @@
           <w:noProof/>
           <w:szCs w:val="24"/>
         </w:rPr>
+        <w:lastRenderedPageBreak/>
         <w:drawing>
-          <wp:inline distT="0" distB="0" distL="0" distR="0" wp14:anchorId="0018232A" wp14:editId="655D1378">
-            <wp:extent cx="5943600" cy="3148330"/>
+          <wp:inline distT="0" distB="0" distL="0" distR="0" wp14:anchorId="4C16B34A" wp14:editId="0CEB4B23">
+            <wp:extent cx="5943600" cy="3524885"/>
             <wp:effectExtent l="0" t="0" r="0" b="0"/>
-            <wp:docPr id="2" name="Picture 2" descr="Graphical user interface, text&#10;&#10;Description automatically generated"/>
+            <wp:docPr id="3" name="Picture 3" descr="A screenshot of a computer&#10;&#10;Description automatically generated with medium confidence"/>
             <wp:cNvGraphicFramePr>
               <a:graphicFrameLocks xmlns:a="http://schemas.openxmlformats.org/drawingml/2006/main" noChangeAspect="1"/>
             </wp:cNvGraphicFramePr>
@@ -716,7 +717,7 @@
               <a:graphicData uri="http://schemas.openxmlformats.org/drawingml/2006/picture">
                 <pic:pic xmlns:pic="http://schemas.openxmlformats.org/drawingml/2006/picture">
                   <pic:nvPicPr>
-                    <pic:cNvPr id="2" name="Picture 2" descr="Graphical user interface, text&#10;&#10;Description automatically generated"/>
+                    <pic:cNvPr id="3" name="Picture 3" descr="A screenshot of a computer&#10;&#10;Description automatically generated with medium confidence"/>
                     <pic:cNvPicPr/>
                   </pic:nvPicPr>
                   <pic:blipFill>
@@ -734,7 +735,7 @@
                   <pic:spPr>
                     <a:xfrm>
                       <a:off x="0" y="0"/>
-                      <a:ext cx="5943600" cy="3148330"/>
+                      <a:ext cx="5943600" cy="3524885"/>
                     </a:xfrm>
                     <a:prstGeom prst="rect">
                       <a:avLst/>
@@ -746,22 +747,103 @@
           </wp:inline>
         </w:drawing>
       </w:r>
-    </w:p>
-    <w:p>
-      <w:pPr>
+      <w:r>
         <w:rPr>
           <w:b/>
-          <w:szCs w:val="24"/>
-        </w:rPr>
-      </w:pPr>
-    </w:p>
-    <w:p>
-      <w:pPr>
+          <w:noProof/>
+          <w:szCs w:val="24"/>
+        </w:rPr>
+        <w:drawing>
+          <wp:inline distT="0" distB="0" distL="0" distR="0" wp14:anchorId="3853633B" wp14:editId="39AE304B">
+            <wp:extent cx="5943600" cy="1816735"/>
+            <wp:effectExtent l="0" t="0" r="0" b="0"/>
+            <wp:docPr id="4" name="Picture 4" descr="A screenshot of a computer&#10;&#10;Description automatically generated with medium confidence"/>
+            <wp:cNvGraphicFramePr>
+              <a:graphicFrameLocks xmlns:a="http://schemas.openxmlformats.org/drawingml/2006/main" noChangeAspect="1"/>
+            </wp:cNvGraphicFramePr>
+            <a:graphic xmlns:a="http://schemas.openxmlformats.org/drawingml/2006/main">
+              <a:graphicData uri="http://schemas.openxmlformats.org/drawingml/2006/picture">
+                <pic:pic xmlns:pic="http://schemas.openxmlformats.org/drawingml/2006/picture">
+                  <pic:nvPicPr>
+                    <pic:cNvPr id="4" name="Picture 4" descr="A screenshot of a computer&#10;&#10;Description automatically generated with medium confidence"/>
+                    <pic:cNvPicPr/>
+                  </pic:nvPicPr>
+                  <pic:blipFill>
+                    <a:blip r:embed="rId9" cstate="print">
+                      <a:extLst>
+                        <a:ext uri="{28A0092B-C50C-407E-A947-70E740481C1C}">
+                          <a14:useLocalDpi xmlns:a14="http://schemas.microsoft.com/office/drawing/2010/main" val="0"/>
+                        </a:ext>
+                      </a:extLst>
+                    </a:blip>
+                    <a:stretch>
+                      <a:fillRect/>
+                    </a:stretch>
+                  </pic:blipFill>
+                  <pic:spPr>
+                    <a:xfrm>
+                      <a:off x="0" y="0"/>
+                      <a:ext cx="5943600" cy="1816735"/>
+                    </a:xfrm>
+                    <a:prstGeom prst="rect">
+                      <a:avLst/>
+                    </a:prstGeom>
+                  </pic:spPr>
+                </pic:pic>
+              </a:graphicData>
+            </a:graphic>
+          </wp:inline>
+        </w:drawing>
+      </w:r>
+      <w:r>
         <w:rPr>
           <w:b/>
-          <w:szCs w:val="24"/>
-        </w:rPr>
-      </w:pPr>
+          <w:noProof/>
+          <w:szCs w:val="24"/>
+        </w:rPr>
+        <w:lastRenderedPageBreak/>
+        <w:drawing>
+          <wp:inline distT="0" distB="0" distL="0" distR="0" wp14:anchorId="0EF77256" wp14:editId="12C746AB">
+            <wp:extent cx="5943600" cy="4017010"/>
+            <wp:effectExtent l="0" t="0" r="0" b="2540"/>
+            <wp:docPr id="5" name="Picture 5" descr="A screenshot of a computer&#10;&#10;Description automatically generated"/>
+            <wp:cNvGraphicFramePr>
+              <a:graphicFrameLocks xmlns:a="http://schemas.openxmlformats.org/drawingml/2006/main" noChangeAspect="1"/>
+            </wp:cNvGraphicFramePr>
+            <a:graphic xmlns:a="http://schemas.openxmlformats.org/drawingml/2006/main">
+              <a:graphicData uri="http://schemas.openxmlformats.org/drawingml/2006/picture">
+                <pic:pic xmlns:pic="http://schemas.openxmlformats.org/drawingml/2006/picture">
+                  <pic:nvPicPr>
+                    <pic:cNvPr id="5" name="Picture 5" descr="A screenshot of a computer&#10;&#10;Description automatically generated"/>
+                    <pic:cNvPicPr/>
+                  </pic:nvPicPr>
+                  <pic:blipFill>
+                    <a:blip r:embed="rId10" cstate="print">
+                      <a:extLst>
+                        <a:ext uri="{28A0092B-C50C-407E-A947-70E740481C1C}">
+                          <a14:useLocalDpi xmlns:a14="http://schemas.microsoft.com/office/drawing/2010/main" val="0"/>
+                        </a:ext>
+                      </a:extLst>
+                    </a:blip>
+                    <a:stretch>
+                      <a:fillRect/>
+                    </a:stretch>
+                  </pic:blipFill>
+                  <pic:spPr>
+                    <a:xfrm>
+                      <a:off x="0" y="0"/>
+                      <a:ext cx="5943600" cy="4017010"/>
+                    </a:xfrm>
+                    <a:prstGeom prst="rect">
+                      <a:avLst/>
+                    </a:prstGeom>
+                  </pic:spPr>
+                </pic:pic>
+              </a:graphicData>
+            </a:graphic>
+          </wp:inline>
+        </w:drawing>
+      </w:r>
     </w:p>
     <w:p>
       <w:pPr>
@@ -770,21 +852,37 @@
           <w:szCs w:val="24"/>
         </w:rPr>
       </w:pPr>
-      <w:r>
+    </w:p>
+    <w:p>
+      <w:pPr>
         <w:rPr>
           <w:b/>
           <w:szCs w:val="24"/>
         </w:rPr>
+      </w:pPr>
+    </w:p>
+    <w:p>
+      <w:pPr>
+        <w:rPr>
+          <w:b/>
+          <w:szCs w:val="24"/>
+        </w:rPr>
+      </w:pPr>
+      <w:r>
+        <w:rPr>
+          <w:b/>
+          <w:szCs w:val="24"/>
+        </w:rPr>
         <w:t>URL to GitHub Repository:</w:t>
       </w:r>
     </w:p>
     <w:sectPr>
-      <w:headerReference w:type="even" r:id="rId9"/>
-      <w:headerReference w:type="default" r:id="rId10"/>
-      <w:footerReference w:type="even" r:id="rId11"/>
-      <w:footerReference w:type="default" r:id="rId12"/>
-      <w:headerReference w:type="first" r:id="rId13"/>
-      <w:footerReference w:type="first" r:id="rId14"/>
+      <w:headerReference w:type="even" r:id="rId11"/>
+      <w:headerReference w:type="default" r:id="rId12"/>
+      <w:footerReference w:type="even" r:id="rId13"/>
+      <w:footerReference w:type="default" r:id="rId14"/>
+      <w:headerReference w:type="first" r:id="rId15"/>
+      <w:footerReference w:type="first" r:id="rId16"/>
       <w:pgSz w:w="12240" w:h="15840"/>
       <w:pgMar w:top="1440" w:right="1440" w:bottom="1440" w:left="1440" w:header="720" w:footer="720" w:gutter="0"/>
       <w:cols w:space="720"/>
